--- a/praticaweb/modelli/avvio_art48.docx
+++ b/praticaweb/modelli/avvio_art48.docx
@@ -18,20 +18,13 @@
           <w:rFonts w:ascii="Arial" w:hAnsi="Arial" w:cs="Arial"/>
           <w:i/>
         </w:rPr>
-        <w:t>Rapallo</w:t>
+        <w:t xml:space="preserve">Rapallo, </w:t>
       </w:r>
       <w:r>
         <w:rPr>
           <w:rFonts w:ascii="Arial" w:hAnsi="Arial" w:cs="Arial"/>
           <w:i/>
         </w:rPr>
-        <w:t xml:space="preserve">, </w:t>
-      </w:r>
-      <w:r>
-        <w:rPr>
-          <w:rFonts w:ascii="Arial" w:hAnsi="Arial" w:cs="Arial"/>
-          <w:i/>
-        </w:rPr>
         <w:fldChar w:fldCharType="begin"/>
       </w:r>
       <w:r>
@@ -51,7 +44,7 @@
           <w:rFonts w:ascii="Arial" w:hAnsi="Arial" w:cs="Arial"/>
           <w:noProof/>
         </w:rPr>
-        <w:t>11 ottobre 2018</w:t>
+        <w:t>6 marzo 2019</w:t>
       </w:r>
       <w:r>
         <w:rPr>
@@ -82,46 +75,19 @@
         <w:rPr>
           <w:rFonts w:ascii="Arial" w:hAnsi="Arial" w:cs="Arial"/>
         </w:rPr>
-        <w:t>. ____________NUMERO_PROT.. del _____________</w:t>
-      </w:r>
-    </w:p>
-    <w:p>
-      <w:pPr>
-        <w:tabs>
-          <w:tab w:val="right" w:pos="-1418"/>
-        </w:tabs>
-        <w:spacing w:before="120" w:after="120"/>
-        <w:rPr>
-          <w:rFonts w:ascii="Arial" w:hAnsi="Arial" w:cs="Arial"/>
-        </w:rPr>
-      </w:pPr>
-      <w:proofErr w:type="spellStart"/>
-      <w:r>
-        <w:rPr>
-          <w:rFonts w:ascii="Arial" w:hAnsi="Arial" w:cs="Arial"/>
-        </w:rPr>
-        <w:t>Prot</w:t>
-      </w:r>
-      <w:proofErr w:type="spellEnd"/>
-      <w:r>
-        <w:rPr>
-          <w:rFonts w:ascii="Arial" w:hAnsi="Arial" w:cs="Arial"/>
-        </w:rPr>
-        <w:t xml:space="preserve">. </w:t>
-      </w:r>
-      <w:proofErr w:type="spellStart"/>
-      <w:r>
-        <w:rPr>
-          <w:rFonts w:ascii="Arial" w:hAnsi="Arial" w:cs="Arial"/>
-        </w:rPr>
-        <w:t>prat</w:t>
-      </w:r>
-      <w:proofErr w:type="spellEnd"/>
-      <w:r>
-        <w:rPr>
-          <w:rFonts w:ascii="Arial" w:hAnsi="Arial" w:cs="Arial"/>
-        </w:rPr>
-        <w:t>. [protocollo] del [</w:t>
+        <w:t>.</w:t>
+      </w:r>
+      <w:r>
+        <w:rPr>
+          <w:rFonts w:ascii="Arial" w:hAnsi="Arial" w:cs="Arial"/>
+        </w:rPr>
+        <w:t xml:space="preserve"> in arrivo</w:t>
+      </w:r>
+      <w:r>
+        <w:rPr>
+          <w:rFonts w:ascii="Arial" w:hAnsi="Arial" w:cs="Arial"/>
+        </w:rPr>
+        <w:t xml:space="preserve"> [protocollo] del [</w:t>
       </w:r>
       <w:proofErr w:type="spellStart"/>
       <w:r>
@@ -295,6 +261,118 @@
                 <w:szCs w:val="22"/>
               </w:rPr>
               <w:t>]</w:t>
+            </w:r>
+          </w:p>
+          <w:p>
+            <w:pPr>
+              <w:tabs>
+                <w:tab w:val="right" w:pos="-1418"/>
+              </w:tabs>
+              <w:rPr>
+                <w:rFonts w:ascii="Arial" w:hAnsi="Arial" w:cs="Arial"/>
+                <w:sz w:val="22"/>
+                <w:szCs w:val="22"/>
+              </w:rPr>
+            </w:pPr>
+            <w:r>
+              <w:rPr>
+                <w:rFonts w:ascii="Arial" w:hAnsi="Arial" w:cs="Arial"/>
+                <w:sz w:val="22"/>
+                <w:szCs w:val="22"/>
+              </w:rPr>
+              <w:t>[</w:t>
+            </w:r>
+            <w:proofErr w:type="spellStart"/>
+            <w:r>
+              <w:rPr>
+                <w:rFonts w:ascii="Arial" w:hAnsi="Arial" w:cs="Arial"/>
+                <w:sz w:val="22"/>
+                <w:szCs w:val="22"/>
+              </w:rPr>
+              <w:t>richiedenti.indirizzo</w:t>
+            </w:r>
+            <w:proofErr w:type="spellEnd"/>
+            <w:r>
+              <w:rPr>
+                <w:rFonts w:ascii="Arial" w:hAnsi="Arial" w:cs="Arial"/>
+                <w:sz w:val="22"/>
+                <w:szCs w:val="22"/>
+              </w:rPr>
+              <w:t>]</w:t>
+            </w:r>
+          </w:p>
+          <w:p>
+            <w:pPr>
+              <w:tabs>
+                <w:tab w:val="right" w:pos="-1418"/>
+              </w:tabs>
+              <w:rPr>
+                <w:rFonts w:ascii="Arial" w:hAnsi="Arial" w:cs="Arial"/>
+                <w:sz w:val="22"/>
+                <w:szCs w:val="22"/>
+              </w:rPr>
+            </w:pPr>
+            <w:r>
+              <w:rPr>
+                <w:rFonts w:ascii="Arial" w:hAnsi="Arial" w:cs="Arial"/>
+                <w:sz w:val="22"/>
+                <w:szCs w:val="22"/>
+              </w:rPr>
+              <w:t>[</w:t>
+            </w:r>
+            <w:proofErr w:type="spellStart"/>
+            <w:r>
+              <w:rPr>
+                <w:rFonts w:ascii="Arial" w:hAnsi="Arial" w:cs="Arial"/>
+                <w:sz w:val="22"/>
+                <w:szCs w:val="22"/>
+              </w:rPr>
+              <w:t>richiedenti.cap</w:t>
+            </w:r>
+            <w:proofErr w:type="spellEnd"/>
+            <w:r>
+              <w:rPr>
+                <w:rFonts w:ascii="Arial" w:hAnsi="Arial" w:cs="Arial"/>
+                <w:sz w:val="22"/>
+                <w:szCs w:val="22"/>
+              </w:rPr>
+              <w:t>] – [</w:t>
+            </w:r>
+            <w:proofErr w:type="spellStart"/>
+            <w:r>
+              <w:rPr>
+                <w:rFonts w:ascii="Arial" w:hAnsi="Arial" w:cs="Arial"/>
+                <w:sz w:val="22"/>
+                <w:szCs w:val="22"/>
+              </w:rPr>
+              <w:t>richiedenti.comune</w:t>
+            </w:r>
+            <w:proofErr w:type="spellEnd"/>
+            <w:r>
+              <w:rPr>
+                <w:rFonts w:ascii="Arial" w:hAnsi="Arial" w:cs="Arial"/>
+                <w:sz w:val="22"/>
+                <w:szCs w:val="22"/>
+              </w:rPr>
+              <w:t>] ([</w:t>
+            </w:r>
+            <w:proofErr w:type="spellStart"/>
+            <w:r>
+              <w:rPr>
+                <w:rFonts w:ascii="Arial" w:hAnsi="Arial" w:cs="Arial"/>
+                <w:sz w:val="22"/>
+                <w:szCs w:val="22"/>
+              </w:rPr>
+              <w:t>richiedenti.prov</w:t>
+            </w:r>
+            <w:proofErr w:type="spellEnd"/>
+            <w:r>
+              <w:rPr>
+                <w:rFonts w:ascii="Arial" w:hAnsi="Arial" w:cs="Arial"/>
+                <w:sz w:val="22"/>
+                <w:szCs w:val="22"/>
+              </w:rPr>
+              <w:t>])</w:t>
             </w:r>
           </w:p>
           <w:p>
@@ -542,11 +620,12 @@
     </w:tbl>
     <w:p>
       <w:pPr>
-        <w:spacing w:before="480" w:after="480"/>
-        <w:ind w:left="1276" w:hanging="1276"/>
-        <w:rPr>
-          <w:rFonts w:ascii="Arial" w:hAnsi="Arial" w:cs="Arial"/>
-          <w:color w:val="000000"/>
+        <w:spacing w:before="60" w:after="60"/>
+        <w:jc w:val="both"/>
+        <w:rPr>
+          <w:rFonts w:ascii="Arial" w:hAnsi="Arial" w:cs="Arial"/>
+          <w:sz w:val="22"/>
+          <w:szCs w:val="22"/>
         </w:rPr>
       </w:pPr>
       <w:r>
@@ -558,23 +637,13 @@
         </w:rPr>
         <w:t xml:space="preserve">OGGETTO: </w:t>
       </w:r>
-      <w:proofErr w:type="spellStart"/>
       <w:r>
         <w:rPr>
           <w:rFonts w:ascii="Arial" w:hAnsi="Arial" w:cs="Arial"/>
           <w:sz w:val="22"/>
           <w:szCs w:val="22"/>
         </w:rPr>
-        <w:t>tipo_pratica</w:t>
-      </w:r>
-      <w:proofErr w:type="spellEnd"/>
-      <w:r>
-        <w:rPr>
-          <w:rFonts w:ascii="Arial" w:hAnsi="Arial" w:cs="Arial"/>
-          <w:sz w:val="22"/>
-          <w:szCs w:val="22"/>
-        </w:rPr>
-        <w:t xml:space="preserve">] n. </w:t>
+        <w:t xml:space="preserve">P.E. n. </w:t>
       </w:r>
       <w:r>
         <w:rPr>
@@ -593,145 +662,113 @@
         </w:rPr>
         <w:t xml:space="preserve"> </w:t>
       </w:r>
-      <w:r>
-        <w:rPr>
-          <w:rFonts w:ascii="Arial" w:hAnsi="Arial" w:cs="Arial"/>
-          <w:sz w:val="18"/>
-          <w:szCs w:val="22"/>
-        </w:rPr>
-        <w:t xml:space="preserve">(da citare nella risposta) </w:t>
-      </w:r>
-      <w:r>
+    </w:p>
+    <w:p>
+      <w:pPr>
+        <w:spacing w:before="60" w:after="60"/>
+        <w:jc w:val="both"/>
         <w:rPr>
           <w:rFonts w:ascii="Arial" w:hAnsi="Arial" w:cs="Arial"/>
           <w:sz w:val="22"/>
           <w:szCs w:val="22"/>
         </w:rPr>
-        <w:t>- Opere: [oggetto] in [ubicazione] –</w:t>
-      </w:r>
-      <w:r>
+      </w:pPr>
+      <w:r>
+        <w:rPr>
+          <w:rFonts w:ascii="Arial" w:hAnsi="Arial" w:cs="Arial"/>
+          <w:sz w:val="22"/>
+          <w:szCs w:val="22"/>
+        </w:rPr>
+        <w:t xml:space="preserve">Opere: [oggetto] in [ubicazione] </w:t>
+      </w:r>
+    </w:p>
+    <w:p>
+      <w:pPr>
+        <w:spacing w:before="60" w:after="60"/>
+        <w:jc w:val="both"/>
         <w:rPr>
           <w:rFonts w:ascii="Arial" w:hAnsi="Arial" w:cs="Arial"/>
           <w:bCs/>
           <w:sz w:val="22"/>
           <w:szCs w:val="22"/>
         </w:rPr>
-        <w:t xml:space="preserve"> </w:t>
-      </w:r>
-      <w:r>
-        <w:rPr>
-          <w:rFonts w:ascii="Arial" w:hAnsi="Arial" w:cs="Arial"/>
-          <w:b/>
+      </w:pPr>
+      <w:r>
+        <w:rPr>
+          <w:rFonts w:ascii="Arial" w:hAnsi="Arial" w:cs="Arial"/>
           <w:bCs/>
-          <w:i/>
           <w:sz w:val="22"/>
           <w:szCs w:val="22"/>
-          <w:u w:val="single"/>
-        </w:rPr>
-        <w:t>Comunicazione avvenuto invio COMUNICAZIONE OPERE IN DIFFORMITA' DA TITOLI RILASCIA</w:t>
-      </w:r>
-      <w:r>
-        <w:rPr>
-          <w:rFonts w:ascii="Arial" w:hAnsi="Arial" w:cs="Arial"/>
-          <w:b/>
+        </w:rPr>
+        <w:t xml:space="preserve">ART. 48 </w:t>
+      </w:r>
+      <w:r>
+        <w:rPr>
+          <w:rFonts w:ascii="Arial" w:hAnsi="Arial" w:cs="Arial"/>
           <w:bCs/>
-          <w:i/>
           <w:sz w:val="22"/>
           <w:szCs w:val="22"/>
-          <w:u w:val="single"/>
-        </w:rPr>
-        <w:t xml:space="preserve">TI PRIMA DEL 1 SETTEMBRE 1967  </w:t>
-      </w:r>
+        </w:rPr>
+        <w:t xml:space="preserve">48 LR 16/08 e </w:t>
+      </w:r>
+      <w:proofErr w:type="spellStart"/>
       <w:r>
         <w:rPr>
           <w:rFonts w:ascii="Arial" w:hAnsi="Arial" w:cs="Arial"/>
           <w:bCs/>
-          <w:i/>
           <w:sz w:val="22"/>
           <w:szCs w:val="22"/>
-          <w:u w:val="single"/>
-        </w:rPr>
-        <w:t xml:space="preserve">art. 48 LR 16/08 e </w:t>
-      </w:r>
-      <w:proofErr w:type="spellStart"/>
+        </w:rPr>
+        <w:t>smi</w:t>
+      </w:r>
+      <w:proofErr w:type="spellEnd"/>
       <w:r>
         <w:rPr>
           <w:rFonts w:ascii="Arial" w:hAnsi="Arial" w:cs="Arial"/>
           <w:bCs/>
-          <w:i/>
           <w:sz w:val="22"/>
           <w:szCs w:val="22"/>
-          <w:u w:val="single"/>
-        </w:rPr>
-        <w:t>smi</w:t>
-      </w:r>
-      <w:proofErr w:type="spellEnd"/>
+        </w:rPr>
+        <w:t xml:space="preserve"> </w:t>
+      </w:r>
       <w:r>
         <w:rPr>
           <w:rFonts w:ascii="Arial" w:hAnsi="Arial" w:cs="Arial"/>
           <w:bCs/>
-          <w:i/>
           <w:sz w:val="22"/>
           <w:szCs w:val="22"/>
-          <w:u w:val="single"/>
-        </w:rPr>
-        <w:t xml:space="preserve"> - DPR 380/01 e </w:t>
-      </w:r>
-      <w:proofErr w:type="spellStart"/>
+        </w:rPr>
+        <w:t xml:space="preserve">: </w:t>
+      </w:r>
       <w:r>
         <w:rPr>
           <w:rFonts w:ascii="Arial" w:hAnsi="Arial" w:cs="Arial"/>
           <w:bCs/>
-          <w:i/>
           <w:sz w:val="22"/>
           <w:szCs w:val="22"/>
-          <w:u w:val="single"/>
-        </w:rPr>
-        <w:t>smi</w:t>
-      </w:r>
-      <w:proofErr w:type="spellEnd"/>
-      <w:r>
+        </w:rPr>
+        <w:t xml:space="preserve">COMUNICAZIONE OPERE IN DIFFORMITA' DA TITOLI RILASCIATI PRIMA DEL 1 SETTEMBRE 1967  </w:t>
+      </w:r>
+    </w:p>
+    <w:p>
+      <w:pPr>
+        <w:spacing w:before="60" w:after="60"/>
+        <w:jc w:val="center"/>
         <w:rPr>
           <w:rFonts w:ascii="Arial" w:hAnsi="Arial" w:cs="Arial"/>
           <w:bCs/>
-          <w:i/>
           <w:sz w:val="22"/>
           <w:szCs w:val="22"/>
-          <w:u w:val="single"/>
-        </w:rPr>
-        <w:t xml:space="preserve"> - L. 241/90  e </w:t>
-      </w:r>
-      <w:proofErr w:type="spellStart"/>
+        </w:rPr>
+      </w:pPr>
       <w:r>
         <w:rPr>
           <w:rFonts w:ascii="Arial" w:hAnsi="Arial" w:cs="Arial"/>
           <w:bCs/>
-          <w:i/>
           <w:sz w:val="22"/>
           <w:szCs w:val="22"/>
-          <w:u w:val="single"/>
-        </w:rPr>
-        <w:t>smi</w:t>
-      </w:r>
-      <w:proofErr w:type="spellEnd"/>
-      <w:r>
-        <w:rPr>
-          <w:rFonts w:ascii="Arial" w:hAnsi="Arial" w:cs="Arial"/>
-          <w:color w:val="000000"/>
-        </w:rPr>
-        <w:t xml:space="preserve">  e </w:t>
-      </w:r>
-      <w:r>
-        <w:rPr>
-          <w:rFonts w:ascii="Arial" w:hAnsi="Arial" w:cs="Arial"/>
-          <w:b/>
-          <w:bCs/>
-          <w:i/>
-          <w:sz w:val="22"/>
-          <w:szCs w:val="22"/>
-          <w:u w:val="single"/>
-        </w:rPr>
-        <w:t>ACCOGLIMENTO ISTANZA</w:t>
+        </w:rPr>
+        <w:t>- Avvenuta presentazione e accoglimento dell’istanza-</w:t>
       </w:r>
     </w:p>
     <w:p>
@@ -764,7 +801,16 @@
           <w:rFonts w:ascii="Arial" w:hAnsi="Arial" w:cs="Arial"/>
           <w:color w:val="000000"/>
         </w:rPr>
-        <w:t xml:space="preserve"> e dell’art. 48 della Legge Regionale 16 giugno 2008 n. 16 e successive modificazioni, con riferimento alla Comunicazione in oggetto indicata, si comunica quanto segue.</w:t>
+        <w:t xml:space="preserve"> e dell’art. 48 della Legge Regionale 16 giugno 2008 n. 16 e successive modificazioni, con riferimento alla Comunicazione in oggetto ind</w:t>
+      </w:r>
+      <w:bookmarkStart w:id="0" w:name="_GoBack"/>
+      <w:bookmarkEnd w:id="0"/>
+      <w:r>
+        <w:rPr>
+          <w:rFonts w:ascii="Arial" w:hAnsi="Arial" w:cs="Arial"/>
+          <w:color w:val="000000"/>
+        </w:rPr>
+        <w:t>icata, si comunica quanto segue.</w:t>
       </w:r>
     </w:p>
     <w:p>
@@ -886,19 +932,10 @@
       </w:pPr>
       <w:r>
         <w:rPr>
-          <w:rFonts w:ascii="Verdana" w:hAnsi="Verdana"/>
+          <w:rFonts w:ascii="Arial" w:hAnsi="Arial" w:cs="Arial"/>
           <w:bCs/>
-          <w:sz w:val="18"/>
-        </w:rPr>
-        <w:t>P</w:t>
-      </w:r>
-      <w:r>
-        <w:rPr>
-          <w:rFonts w:ascii="Verdana" w:hAnsi="Verdana"/>
-          <w:bCs/>
-          <w:sz w:val="18"/>
-        </w:rPr>
-        <w:t>reso atto della documentazione prodotta e dell’attestazione di versamento di cui ai commi 2 e 3 del suddetto art. 48, si comunica che la stessa risulta efficace</w:t>
+        </w:rPr>
+        <w:t>Preso atto della documentazione prodotta e dell’attestazione di versamento di cui ai commi 2 e 3 del suddetto art. 48, si comunica che la stessa risulta efficace</w:t>
       </w:r>
     </w:p>
     <w:p>
@@ -927,19 +964,7 @@
         <w:rPr>
           <w:rFonts w:ascii="Arial" w:hAnsi="Arial" w:cs="Arial"/>
         </w:rPr>
-        <w:t xml:space="preserve">  assume la qualità di persona esercente un servizio di pubblica necessità ai sensi degli artt. 359 e 481 del codice penale.</w:t>
-      </w:r>
-      <w:r>
-        <w:rPr>
-          <w:rFonts w:ascii="Arial" w:hAnsi="Arial" w:cs="Arial"/>
-        </w:rPr>
-        <w:t xml:space="preserve"> </w:t>
-      </w:r>
-      <w:r>
-        <w:rPr>
-          <w:rFonts w:ascii="Arial" w:hAnsi="Arial" w:cs="Arial"/>
-        </w:rPr>
-        <w:t>La presente comunicazione viene partecipata a quanti altri in indirizzo per relativa competenza e per opportuna conoscenza</w:t>
+        <w:t xml:space="preserve">  assume la qualità di persona esercente un servizio di pubblica necessità ai sensi degli artt. 359 e 481 del codice penale. La presente comunicazione viene partecipata a quanti altri in indirizzo per relativa competenza e per opportuna conoscenza</w:t>
       </w:r>
     </w:p>
     <w:p>
@@ -952,14 +977,34 @@
           <w:rFonts w:ascii="Arial" w:hAnsi="Arial" w:cs="Arial"/>
         </w:rPr>
       </w:pPr>
-      <w:bookmarkStart w:id="0" w:name="_GoBack"/>
-      <w:bookmarkEnd w:id="0"/>
       <w:r>
         <w:rPr>
           <w:rFonts w:ascii="Arial" w:hAnsi="Arial" w:cs="Arial"/>
         </w:rPr>
         <w:t>Distinti saluti.</w:t>
       </w:r>
+    </w:p>
+    <w:p>
+      <w:pPr>
+        <w:pStyle w:val="Paragrafoelenco"/>
+        <w:spacing w:after="120"/>
+        <w:ind w:left="567"/>
+        <w:jc w:val="both"/>
+        <w:rPr>
+          <w:rFonts w:ascii="Arial" w:hAnsi="Arial" w:cs="Arial"/>
+        </w:rPr>
+      </w:pPr>
+    </w:p>
+    <w:p>
+      <w:pPr>
+        <w:pStyle w:val="Paragrafoelenco"/>
+        <w:spacing w:after="120"/>
+        <w:ind w:left="567"/>
+        <w:jc w:val="both"/>
+        <w:rPr>
+          <w:rFonts w:ascii="Arial" w:hAnsi="Arial" w:cs="Arial"/>
+        </w:rPr>
+      </w:pPr>
     </w:p>
     <w:tbl>
       <w:tblPr>
@@ -1001,50 +1046,59 @@
             <w:pPr>
               <w:jc w:val="center"/>
             </w:pPr>
-          </w:p>
-          <w:p>
-            <w:pPr>
-              <w:jc w:val="center"/>
-            </w:pPr>
-          </w:p>
-          <w:p>
-            <w:pPr>
-              <w:jc w:val="center"/>
-            </w:pPr>
-          </w:p>
-          <w:p>
-            <w:pPr>
-              <w:jc w:val="center"/>
-              <w:rPr>
-                <w:rFonts w:ascii="Arial" w:hAnsi="Arial" w:cs="Arial"/>
-              </w:rPr>
-            </w:pPr>
-            <w:r>
-              <w:rPr>
-                <w:rFonts w:ascii="Arial" w:hAnsi="Arial" w:cs="Arial"/>
-              </w:rPr>
-              <w:t>TIMBRO</w:t>
-            </w:r>
-          </w:p>
-          <w:p>
-            <w:pPr>
-              <w:jc w:val="center"/>
-            </w:pPr>
-          </w:p>
-          <w:p>
-            <w:pPr>
-              <w:jc w:val="center"/>
-            </w:pPr>
-          </w:p>
-          <w:p>
-            <w:pPr>
-              <w:jc w:val="center"/>
-            </w:pPr>
-          </w:p>
-          <w:p>
-            <w:pPr>
-              <w:jc w:val="center"/>
-            </w:pPr>
+            <w:r>
+              <w:rPr>
+                <w:noProof/>
+              </w:rPr>
+              <w:drawing>
+                <wp:inline distT="0" distB="0" distL="0" distR="0" wp14:anchorId="10D1840C" wp14:editId="50C38691">
+                  <wp:extent cx="1057275" cy="969169"/>
+                  <wp:effectExtent l="0" t="0" r="0" b="2540"/>
+                  <wp:docPr id="1" name="Immagine 1"/>
+                  <wp:cNvGraphicFramePr>
+                    <a:graphicFrameLocks xmlns:a="http://schemas.openxmlformats.org/drawingml/2006/main" noChangeAspect="1"/>
+                  </wp:cNvGraphicFramePr>
+                  <a:graphic xmlns:a="http://schemas.openxmlformats.org/drawingml/2006/main">
+                    <a:graphicData uri="http://schemas.openxmlformats.org/drawingml/2006/picture">
+                      <pic:pic xmlns:pic="http://schemas.openxmlformats.org/drawingml/2006/picture">
+                        <pic:nvPicPr>
+                          <pic:cNvPr id="0" name="Picture 1"/>
+                          <pic:cNvPicPr>
+                            <a:picLocks noChangeAspect="1" noChangeArrowheads="1"/>
+                          </pic:cNvPicPr>
+                        </pic:nvPicPr>
+                        <pic:blipFill>
+                          <a:blip r:embed="rId9" cstate="print">
+                            <a:extLst>
+                              <a:ext uri="{28A0092B-C50C-407E-A947-70E740481C1C}">
+                                <a14:useLocalDpi xmlns:a14="http://schemas.microsoft.com/office/drawing/2010/main" val="0"/>
+                              </a:ext>
+                            </a:extLst>
+                          </a:blip>
+                          <a:srcRect/>
+                          <a:stretch>
+                            <a:fillRect/>
+                          </a:stretch>
+                        </pic:blipFill>
+                        <pic:spPr bwMode="auto">
+                          <a:xfrm>
+                            <a:off x="0" y="0"/>
+                            <a:ext cx="1064643" cy="975923"/>
+                          </a:xfrm>
+                          <a:prstGeom prst="rect">
+                            <a:avLst/>
+                          </a:prstGeom>
+                          <a:noFill/>
+                          <a:ln>
+                            <a:noFill/>
+                          </a:ln>
+                        </pic:spPr>
+                      </pic:pic>
+                    </a:graphicData>
+                  </a:graphic>
+                </wp:inline>
+              </w:drawing>
+            </w:r>
           </w:p>
         </w:tc>
         <w:tc>
@@ -1076,19 +1130,33 @@
                 <w:rFonts w:ascii="Arial" w:hAnsi="Arial" w:cs="Arial"/>
               </w:rPr>
             </w:pPr>
+            <w:r>
+              <w:rPr>
+                <w:rFonts w:ascii="Arial" w:hAnsi="Arial" w:cs="Arial"/>
+              </w:rPr>
+              <w:t xml:space="preserve">Il Dirigente </w:t>
+            </w:r>
           </w:p>
           <w:p>
             <w:pPr>
               <w:jc w:val="center"/>
               <w:rPr>
                 <w:rFonts w:ascii="Arial" w:hAnsi="Arial" w:cs="Arial"/>
+                <w:b/>
               </w:rPr>
             </w:pPr>
             <w:r>
               <w:rPr>
                 <w:rFonts w:ascii="Arial" w:hAnsi="Arial" w:cs="Arial"/>
               </w:rPr>
-              <w:t xml:space="preserve">Il Dirigente </w:t>
+              <w:t xml:space="preserve"> </w:t>
+            </w:r>
+            <w:r>
+              <w:rPr>
+                <w:rFonts w:ascii="Arial" w:hAnsi="Arial" w:cs="Arial"/>
+                <w:b/>
+              </w:rPr>
+              <w:t>Ripartizione VII – Gestione del Territorio –</w:t>
             </w:r>
           </w:p>
           <w:p>
@@ -1096,21 +1164,13 @@
               <w:jc w:val="center"/>
               <w:rPr>
                 <w:rFonts w:ascii="Arial" w:hAnsi="Arial" w:cs="Arial"/>
-                <w:b/>
               </w:rPr>
             </w:pPr>
             <w:r>
               <w:rPr>
                 <w:rFonts w:ascii="Arial" w:hAnsi="Arial" w:cs="Arial"/>
               </w:rPr>
-              <w:t xml:space="preserve"> </w:t>
-            </w:r>
-            <w:r>
-              <w:rPr>
-                <w:rFonts w:ascii="Arial" w:hAnsi="Arial" w:cs="Arial"/>
-                <w:b/>
-              </w:rPr>
-              <w:t>Ripartizione VII – Gestione del Territorio –</w:t>
+              <w:t>Ing. Giorgio Ottonello</w:t>
             </w:r>
           </w:p>
           <w:p>
@@ -1118,13 +1178,15 @@
               <w:jc w:val="center"/>
               <w:rPr>
                 <w:rFonts w:ascii="Arial" w:hAnsi="Arial" w:cs="Arial"/>
+                <w:i/>
               </w:rPr>
             </w:pPr>
             <w:r>
               <w:rPr>
                 <w:rFonts w:ascii="Arial" w:hAnsi="Arial" w:cs="Arial"/>
-              </w:rPr>
-              <w:t>Ing. Giorgio Ottonello</w:t>
+                <w:i/>
+              </w:rPr>
+              <w:t>(firmato digitalmente)</w:t>
             </w:r>
           </w:p>
           <w:p>
@@ -1172,6 +1234,17 @@
                 <w:szCs w:val="18"/>
               </w:rPr>
             </w:pPr>
+          </w:p>
+          <w:p>
+            <w:pPr>
+              <w:jc w:val="center"/>
+              <w:rPr>
+                <w:rFonts w:ascii="Arial" w:hAnsi="Arial" w:cs="Arial"/>
+                <w:b/>
+                <w:sz w:val="18"/>
+                <w:szCs w:val="18"/>
+              </w:rPr>
+            </w:pPr>
             <w:r>
               <w:rPr>
                 <w:rFonts w:ascii="Arial" w:hAnsi="Arial" w:cs="Arial"/>
@@ -1277,14 +1350,16 @@
               <w:ind w:left="142" w:right="284"/>
               <w:jc w:val="center"/>
               <w:rPr>
+                <w:rStyle w:val="Collegamentoipertestuale"/>
                 <w:rFonts w:ascii="Arial" w:hAnsi="Arial" w:cs="Arial"/>
                 <w:iCs/>
                 <w:color w:val="auto"/>
                 <w:sz w:val="18"/>
                 <w:szCs w:val="18"/>
+                <w:u w:val="none"/>
               </w:rPr>
             </w:pPr>
-            <w:hyperlink r:id="rId9">
+            <w:hyperlink r:id="rId10">
               <w:r>
                 <w:rPr>
                   <w:rStyle w:val="CollegamentoInternet"/>
@@ -1308,7 +1383,7 @@
               </w:rPr>
               <w:t xml:space="preserve"> </w:t>
             </w:r>
-            <w:hyperlink r:id="rId10" w:history="1">
+            <w:hyperlink r:id="rId11" w:history="1">
               <w:r>
                 <w:rPr>
                   <w:rStyle w:val="Collegamentoipertestuale"/>
@@ -1322,6 +1397,18 @@
                 <w:t>protocollo.comunerapallo@pec.it</w:t>
               </w:r>
             </w:hyperlink>
+            <w:r>
+              <w:rPr>
+                <w:rStyle w:val="Collegamentoipertestuale"/>
+                <w:rFonts w:ascii="Arial" w:hAnsi="Arial" w:cs="Arial"/>
+                <w:iCs/>
+                <w:color w:val="auto"/>
+                <w:sz w:val="18"/>
+                <w:szCs w:val="18"/>
+                <w:u w:val="none"/>
+              </w:rPr>
+              <w:t xml:space="preserve"> </w:t>
+            </w:r>
           </w:p>
           <w:p>
             <w:pPr>
@@ -1335,7 +1422,19 @@
                 <w:szCs w:val="18"/>
               </w:rPr>
             </w:pPr>
-            <w:hyperlink r:id="rId11" w:history="1">
+            <w:r>
+              <w:rPr>
+                <w:rStyle w:val="Collegamentoipertestuale"/>
+                <w:rFonts w:ascii="Arial" w:hAnsi="Arial" w:cs="Arial"/>
+                <w:iCs/>
+                <w:color w:val="auto"/>
+                <w:sz w:val="18"/>
+                <w:szCs w:val="18"/>
+                <w:u w:val="none"/>
+              </w:rPr>
+              <w:t xml:space="preserve">EMAIL: </w:t>
+            </w:r>
+            <w:hyperlink r:id="rId12" w:history="1">
               <w:r>
                 <w:rPr>
                   <w:rStyle w:val="Collegamentoipertestuale"/>
@@ -1369,61 +1468,7 @@
                 <w:sz w:val="18"/>
                 <w:szCs w:val="18"/>
               </w:rPr>
-              <w:t xml:space="preserve">Orario ricevimento: </w:t>
-            </w:r>
-            <w:r>
-              <w:rPr>
-                <w:rFonts w:ascii="Arial" w:hAnsi="Arial" w:cs="Arial"/>
-                <w:color w:val="00000A"/>
-                <w:sz w:val="18"/>
-                <w:szCs w:val="18"/>
-              </w:rPr>
-              <w:t>MARTEDI’ e GIOVEDI’</w:t>
-            </w:r>
-            <w:r>
-              <w:rPr>
-                <w:rFonts w:ascii="Arial" w:hAnsi="Arial" w:cs="Arial"/>
-                <w:color w:val="00000A"/>
-                <w:sz w:val="18"/>
-                <w:szCs w:val="18"/>
-              </w:rPr>
-              <w:t xml:space="preserve">  dalle ore 8,</w:t>
-            </w:r>
-            <w:r>
-              <w:rPr>
-                <w:rFonts w:ascii="Arial" w:hAnsi="Arial" w:cs="Arial"/>
-                <w:color w:val="00000A"/>
-                <w:sz w:val="18"/>
-                <w:szCs w:val="18"/>
-              </w:rPr>
-              <w:t>45</w:t>
-            </w:r>
-            <w:r>
-              <w:rPr>
-                <w:rFonts w:ascii="Arial" w:hAnsi="Arial" w:cs="Arial"/>
-                <w:color w:val="00000A"/>
-                <w:sz w:val="18"/>
-                <w:szCs w:val="18"/>
-              </w:rPr>
-              <w:t xml:space="preserve"> alle ore 1</w:t>
-            </w:r>
-            <w:r>
-              <w:rPr>
-                <w:rFonts w:ascii="Arial" w:hAnsi="Arial" w:cs="Arial"/>
-                <w:color w:val="00000A"/>
-                <w:sz w:val="18"/>
-                <w:szCs w:val="18"/>
-              </w:rPr>
-              <w:t>2</w:t>
-            </w:r>
-            <w:r>
-              <w:rPr>
-                <w:rFonts w:ascii="Arial" w:hAnsi="Arial" w:cs="Arial"/>
-                <w:color w:val="00000A"/>
-                <w:sz w:val="18"/>
-                <w:szCs w:val="18"/>
-              </w:rPr>
-              <w:t>,00</w:t>
+              <w:t>Orario ricevimento: MARTEDI’ e GIOVEDI’  dalle ore 8,45 alle ore 12,00</w:t>
             </w:r>
           </w:p>
         </w:tc>
@@ -1431,7 +1476,7 @@
     </w:tbl>
     <w:p/>
     <w:sectPr>
-      <w:headerReference w:type="first" r:id="rId12"/>
+      <w:headerReference w:type="first" r:id="rId13"/>
       <w:pgSz w:w="11906" w:h="16838"/>
       <w:pgMar w:top="567" w:right="1134" w:bottom="1134" w:left="1134" w:header="0" w:footer="0" w:gutter="0"/>
       <w:cols w:space="720"/>
@@ -1563,7 +1608,7 @@
               <w:szCs w:val="8"/>
             </w:rPr>
             <w:drawing>
-              <wp:inline distT="0" distB="0" distL="0" distR="0" wp14:anchorId="04FEC41C" wp14:editId="3CB60891">
+              <wp:inline distT="0" distB="0" distL="0" distR="0" wp14:anchorId="4235178B" wp14:editId="09D51554">
                 <wp:extent cx="815975" cy="815975"/>
                 <wp:effectExtent l="0" t="0" r="3175" b="3175"/>
                 <wp:docPr id="4" name="Immagine 4" descr="Lo Stemma del Comune"/>
@@ -1643,7 +1688,7 @@
             <w:rPr>
               <w:rFonts w:ascii="Arial" w:hAnsi="Arial" w:cs="Arial"/>
             </w:rPr>
-            <w:t xml:space="preserve">CITTA’ DI RAPALLO (GENOVA) 16035 </w:t>
+            <w:t xml:space="preserve">CITTA’ DI RAPALLO (GE) 16035 </w:t>
           </w:r>
         </w:p>
         <w:p>
@@ -1698,129 +1743,6 @@
             </w:rPr>
             <w:t xml:space="preserve"> </w:t>
           </w:r>
-        </w:p>
-        <w:p>
-          <w:pPr>
-            <w:jc w:val="center"/>
-            <w:rPr>
-              <w:rFonts w:ascii="Arial" w:hAnsi="Arial" w:cs="Arial"/>
-              <w:b/>
-            </w:rPr>
-          </w:pPr>
-          <w:r>
-            <w:rPr>
-              <w:rFonts w:ascii="Arial" w:hAnsi="Arial" w:cs="Arial"/>
-              <w:b/>
-            </w:rPr>
-            <w:t xml:space="preserve">Piazza </w:t>
-          </w:r>
-          <w:proofErr w:type="spellStart"/>
-          <w:r>
-            <w:rPr>
-              <w:rFonts w:ascii="Arial" w:hAnsi="Arial" w:cs="Arial"/>
-              <w:b/>
-            </w:rPr>
-            <w:t>Molfino</w:t>
-          </w:r>
-          <w:proofErr w:type="spellEnd"/>
-          <w:r>
-            <w:rPr>
-              <w:rFonts w:ascii="Arial" w:hAnsi="Arial" w:cs="Arial"/>
-              <w:b/>
-            </w:rPr>
-            <w:t xml:space="preserve"> 10 – III Piano</w:t>
-          </w:r>
-        </w:p>
-        <w:p>
-          <w:pPr>
-            <w:jc w:val="center"/>
-            <w:rPr>
-              <w:rFonts w:ascii="Arial" w:hAnsi="Arial" w:cs="Arial"/>
-            </w:rPr>
-          </w:pPr>
-          <w:r>
-            <w:rPr>
-              <w:rFonts w:ascii="Arial" w:hAnsi="Arial" w:cs="Arial"/>
-            </w:rPr>
-            <w:t>Telefono: 0185.6801</w:t>
-          </w:r>
-        </w:p>
-        <w:p>
-          <w:pPr>
-            <w:pStyle w:val="Titolo3"/>
-            <w:ind w:left="142" w:right="284"/>
-            <w:jc w:val="center"/>
-            <w:rPr>
-              <w:rFonts w:ascii="Arial" w:hAnsi="Arial" w:cs="Arial"/>
-              <w:iCs/>
-              <w:color w:val="auto"/>
-              <w:sz w:val="16"/>
-              <w:szCs w:val="16"/>
-            </w:rPr>
-          </w:pPr>
-          <w:hyperlink r:id="rId3">
-            <w:r>
-              <w:rPr>
-                <w:rStyle w:val="CollegamentoInternet"/>
-                <w:rFonts w:ascii="Arial" w:hAnsi="Arial" w:cs="Arial"/>
-                <w:iCs/>
-                <w:color w:val="auto"/>
-                <w:sz w:val="16"/>
-                <w:szCs w:val="16"/>
-              </w:rPr>
-              <w:t>PEC:</w:t>
-            </w:r>
-          </w:hyperlink>
-          <w:r>
-            <w:rPr>
-              <w:rFonts w:ascii="Arial" w:hAnsi="Arial" w:cs="Arial"/>
-              <w:iCs/>
-              <w:color w:val="auto"/>
-              <w:sz w:val="16"/>
-              <w:szCs w:val="16"/>
-            </w:rPr>
-            <w:t xml:space="preserve"> </w:t>
-          </w:r>
-          <w:hyperlink r:id="rId4" w:history="1">
-            <w:r>
-              <w:rPr>
-                <w:rStyle w:val="Collegamentoipertestuale"/>
-                <w:rFonts w:ascii="Arial" w:hAnsi="Arial" w:cs="Arial"/>
-                <w:iCs/>
-                <w:color w:val="auto"/>
-                <w:sz w:val="16"/>
-                <w:szCs w:val="16"/>
-              </w:rPr>
-              <w:t>protocollo.comunerapallo@pec.it</w:t>
-            </w:r>
-          </w:hyperlink>
-        </w:p>
-        <w:p>
-          <w:pPr>
-            <w:pStyle w:val="Titolo3"/>
-            <w:ind w:left="142" w:right="284"/>
-            <w:jc w:val="center"/>
-            <w:rPr>
-              <w:rFonts w:ascii="Arial" w:hAnsi="Arial" w:cs="Arial"/>
-              <w:b/>
-              <w:color w:val="auto"/>
-              <w:sz w:val="16"/>
-              <w:szCs w:val="16"/>
-            </w:rPr>
-          </w:pPr>
-          <w:hyperlink r:id="rId5" w:history="1">
-            <w:r>
-              <w:rPr>
-                <w:rStyle w:val="Collegamentoipertestuale"/>
-                <w:rFonts w:ascii="Arial" w:hAnsi="Arial" w:cs="Arial"/>
-                <w:color w:val="auto"/>
-                <w:sz w:val="16"/>
-                <w:szCs w:val="16"/>
-                <w:u w:val="none"/>
-              </w:rPr>
-              <w:t>edilizia_privata@comune.rapallo.ge.it</w:t>
-            </w:r>
-          </w:hyperlink>
         </w:p>
         <w:p>
           <w:pPr>
@@ -3482,7 +3404,7 @@
   <a:extraClrSchemeLst/>
   <a:extLst>
     <a:ext uri="{05A4C25C-085E-4340-85A3-A5531E510DB2}">
-      <thm15:themeFamily xmlns:thm15="http://schemas.microsoft.com/office/thememl/2012/main" xmlns="" name="Office Theme" id="{62F939B6-93AF-4DB8-9C6B-D6C7DFDC589F}" vid="{4A3C46E8-61CC-4603-A589-7422A47A8E4A}"/>
+      <thm15:themeFamily xmlns="" xmlns:thm15="http://schemas.microsoft.com/office/thememl/2012/main" name="Office Theme" id="{62F939B6-93AF-4DB8-9C6B-D6C7DFDC589F}" vid="{4A3C46E8-61CC-4603-A589-7422A47A8E4A}"/>
     </a:ext>
   </a:extLst>
 </a:theme>
@@ -3493,7 +3415,7 @@
 </file>
 
 <file path=customXml/itemProps1.xml><?xml version="1.0" encoding="utf-8"?>
-<ds:datastoreItem xmlns:ds="http://schemas.openxmlformats.org/officeDocument/2006/customXml" ds:itemID="{C98F2083-0311-4BBE-B87A-909494577F76}">
+<ds:datastoreItem xmlns:ds="http://schemas.openxmlformats.org/officeDocument/2006/customXml" ds:itemID="{4C590182-0D17-468D-A274-41431EEBC23F}">
   <ds:schemaRefs>
     <ds:schemaRef ds:uri="http://schemas.openxmlformats.org/officeDocument/2006/bibliography"/>
   </ds:schemaRefs>
